--- a/src/main/resources/static/Excel/outWord.docx
+++ b/src/main/resources/static/Excel/outWord.docx
@@ -7,37 +7,20 @@
       <w:pPr>
         <w:jc w:val="center"/>
         <w:rPr>
-          <w:rFonts w:hint="default" w:ascii="宋体" w:hAnsi="宋体"/>
+          <w:rFonts w:hint="eastAsia"/>
           <w:b/>
-          <w:bCs/>
           <w:sz w:val="36"/>
           <w:szCs w:val="36"/>
-          <w:lang w:val="en-US"/>
         </w:rPr>
       </w:pPr>
-      <w:bookmarkStart w:id="0" w:name="_GoBack"/>
-      <w:bookmarkEnd w:id="0"/>
-      <w:r>
-        <w:rPr>
-          <w:rFonts w:hint="eastAsia" w:ascii="宋体" w:hAnsi="宋体"/>
+      <w:r>
+        <w:rPr>
+          <w:rFonts w:hint="eastAsia"/>
           <w:b/>
-          <w:bCs/>
           <w:sz w:val="36"/>
           <w:szCs w:val="36"/>
-          <w:lang w:val="en-US" w:eastAsia="zh-CN"/>
-        </w:rPr>
-        <w:t>c</w:t>
-      </w:r>
-      <w:r>
-        <w:rPr>
-          <w:rFonts w:hint="eastAsia" w:ascii="宋体" w:hAnsi="宋体"/>
-          <w:b/>
-          <w:bCs/>
-          <w:sz w:val="36"/>
-          <w:szCs w:val="36"/>
-          <w:lang w:val="en-US" w:eastAsia="zh-CN"/>
-        </w:rPr>
-        <w:t>ompanyName</w:t>
+        </w:rPr>
+        <w:t>companyName</w:t>
       </w:r>
     </w:p>
     <w:p>
@@ -68,20 +51,54 @@
         <w:rPr>
           <w:rFonts w:hint="eastAsia"/>
         </w:rPr>
-        <w:t>领用部门：</w:t>
+        <w:t>领用部门</w:t>
       </w:r>
       <w:r>
         <w:rPr>
           <w:rFonts w:hint="eastAsia"/>
           <w:lang w:val="en-US" w:eastAsia="zh-CN"/>
         </w:rPr>
+        <w:t xml:space="preserve">: </w:t>
+      </w:r>
+      <w:r>
+        <w:rPr>
+          <w:rFonts w:hint="eastAsia"/>
+        </w:rPr>
         <w:t>department</w:t>
       </w:r>
       <w:r>
         <w:rPr>
-          <w:rFonts w:hint="eastAsia"/>
-        </w:rPr>
-        <w:t xml:space="preserve">                           订单号：</w:t>
+          <w:rFonts w:hint="eastAsia" w:asciiTheme="minorEastAsia" w:hAnsiTheme="minorEastAsia" w:eastAsiaTheme="minorEastAsia" w:cstheme="minorEastAsia"/>
+        </w:rPr>
+        <w:t xml:space="preserve">                 </w:t>
+      </w:r>
+      <w:r>
+        <w:rPr>
+          <w:rFonts w:hint="eastAsia" w:asciiTheme="minorEastAsia" w:hAnsiTheme="minorEastAsia" w:eastAsiaTheme="minorEastAsia" w:cstheme="minorEastAsia"/>
+          <w:lang w:val="en-US" w:eastAsia="zh-CN"/>
+        </w:rPr>
+        <w:t xml:space="preserve">           </w:t>
+      </w:r>
+      <w:bookmarkStart w:id="0" w:name="_GoBack"/>
+      <w:bookmarkEnd w:id="0"/>
+      <w:r>
+        <w:rPr>
+          <w:rFonts w:hint="eastAsia"/>
+        </w:rPr>
+        <w:t>订单号</w:t>
+      </w:r>
+      <w:r>
+        <w:rPr>
+          <w:rFonts w:hint="eastAsia"/>
+          <w:lang w:val="en-US" w:eastAsia="zh-CN"/>
+        </w:rPr>
+        <w:t xml:space="preserve">: </w:t>
+      </w:r>
+      <w:r>
+        <w:rPr>
+          <w:rFonts w:hint="eastAsia"/>
+        </w:rPr>
+        <w:t>orderId</w:t>
       </w:r>
       <w:r>
         <w:rPr>
@@ -110,10 +127,11 @@
       </w:r>
       <w:r>
         <w:rPr>
-          <w:rFonts w:hint="eastAsia" w:ascii="宋体" w:hAnsi="宋体"/>
+          <w:rFonts w:hint="eastAsia"/>
+          <w:szCs w:val="22"/>
           <w:lang w:val="en-US" w:eastAsia="zh-CN"/>
         </w:rPr>
-        <w:t xml:space="preserve">   y  </w:t>
+        <w:t>y</w:t>
       </w:r>
       <w:r>
         <w:rPr>
@@ -126,7 +144,7 @@
           <w:rFonts w:hint="eastAsia"/>
           <w:lang w:val="en-US" w:eastAsia="zh-CN"/>
         </w:rPr>
-        <w:t xml:space="preserve">m </w:t>
+        <w:t>m</w:t>
       </w:r>
       <w:r>
         <w:rPr>
@@ -145,20 +163,46 @@
         <w:rPr>
           <w:rFonts w:hint="eastAsia"/>
         </w:rPr>
-        <w:t xml:space="preserve">日                    </w:t>
+        <w:t xml:space="preserve">日        </w:t>
       </w:r>
       <w:r>
         <w:rPr>
           <w:rFonts w:hint="eastAsia"/>
           <w:lang w:val="en-US" w:eastAsia="zh-CN"/>
         </w:rPr>
-        <w:t xml:space="preserve">   </w:t>
-      </w:r>
-      <w:r>
-        <w:rPr>
-          <w:rFonts w:hint="eastAsia"/>
-        </w:rPr>
-        <w:t>表格编号：GMPC</w:t>
+        <w:t xml:space="preserve"> </w:t>
+      </w:r>
+      <w:r>
+        <w:rPr>
+          <w:rFonts w:hint="eastAsia"/>
+        </w:rPr>
+        <w:t xml:space="preserve">        </w:t>
+      </w:r>
+      <w:r>
+        <w:rPr>
+          <w:rFonts w:hint="eastAsia"/>
+          <w:lang w:val="en-US" w:eastAsia="zh-CN"/>
+        </w:rPr>
+        <w:t xml:space="preserve">         </w:t>
+      </w:r>
+      <w:r>
+        <w:rPr>
+          <w:rFonts w:hint="eastAsia"/>
+        </w:rPr>
+        <w:t>表格编号</w:t>
+      </w:r>
+      <w:r>
+        <w:rPr>
+          <w:rFonts w:hint="eastAsia"/>
+          <w:lang w:val="en-US" w:eastAsia="zh-CN"/>
+        </w:rPr>
+        <w:t xml:space="preserve">: </w:t>
+      </w:r>
+      <w:r>
+        <w:rPr>
+          <w:rFonts w:hint="eastAsia"/>
+        </w:rPr>
+        <w:t>GMPC</w:t>
       </w:r>
       <w:r>
         <w:t>-BG-</w:t>
@@ -452,6 +496,7 @@
           </w:tcPr>
           <w:p>
             <w:pPr>
+              <w:jc w:val="center"/>
               <w:rPr>
                 <w:rFonts w:hint="default" w:eastAsia="宋体"/>
                 <w:lang w:val="en-US" w:eastAsia="zh-CN"/>
@@ -474,6 +519,7 @@
           </w:tcPr>
           <w:p>
             <w:pPr>
+              <w:jc w:val="center"/>
               <w:rPr>
                 <w:rFonts w:hint="default" w:eastAsia="宋体"/>
                 <w:lang w:val="en-US" w:eastAsia="zh-CN"/>
@@ -496,6 +542,7 @@
           </w:tcPr>
           <w:p>
             <w:pPr>
+              <w:jc w:val="center"/>
               <w:rPr>
                 <w:rFonts w:hint="default" w:eastAsia="宋体"/>
                 <w:lang w:val="en-US" w:eastAsia="zh-CN"/>
@@ -518,6 +565,7 @@
           </w:tcPr>
           <w:p>
             <w:pPr>
+              <w:jc w:val="center"/>
               <w:rPr>
                 <w:rFonts w:hint="default" w:eastAsia="宋体"/>
                 <w:lang w:val="en-US" w:eastAsia="zh-CN"/>
@@ -540,6 +588,7 @@
           </w:tcPr>
           <w:p>
             <w:pPr>
+              <w:jc w:val="center"/>
               <w:rPr>
                 <w:rFonts w:hint="default" w:eastAsia="宋体"/>
                 <w:lang w:val="en-US" w:eastAsia="zh-CN"/>
@@ -562,6 +611,7 @@
           </w:tcPr>
           <w:p>
             <w:pPr>
+              <w:jc w:val="center"/>
               <w:rPr>
                 <w:rFonts w:hint="default" w:eastAsia="宋体"/>
                 <w:lang w:val="en-US" w:eastAsia="zh-CN"/>
@@ -584,6 +634,7 @@
           </w:tcPr>
           <w:p>
             <w:pPr>
+              <w:jc w:val="center"/>
               <w:rPr>
                 <w:rFonts w:hint="default" w:eastAsia="宋体"/>
                 <w:lang w:val="en-US" w:eastAsia="zh-CN"/>
@@ -606,6 +657,7 @@
           </w:tcPr>
           <w:p>
             <w:pPr>
+              <w:jc w:val="center"/>
               <w:rPr>
                 <w:rFonts w:hint="eastAsia"/>
               </w:rPr>
@@ -630,14 +682,39 @@
     <w:p>
       <w:pPr>
         <w:rPr>
-          <w:rFonts w:hint="eastAsia"/>
+          <w:rFonts w:hint="eastAsia" w:asciiTheme="minorEastAsia" w:hAnsiTheme="minorEastAsia" w:eastAsiaTheme="minorEastAsia" w:cstheme="minorEastAsia"/>
         </w:rPr>
       </w:pPr>
       <w:r>
         <w:rPr>
           <w:rFonts w:hint="eastAsia"/>
         </w:rPr>
-        <w:t xml:space="preserve">发料 :                                  领料 :       </w:t>
+        <w:t>发料 :</w:t>
+      </w:r>
+      <w:r>
+        <w:rPr>
+          <w:rFonts w:hint="eastAsia" w:asciiTheme="minorEastAsia" w:hAnsiTheme="minorEastAsia" w:eastAsiaTheme="minorEastAsia" w:cstheme="minorEastAsia"/>
+        </w:rPr>
+        <w:t xml:space="preserve">                                  </w:t>
+      </w:r>
+      <w:r>
+        <w:rPr>
+          <w:rFonts w:hint="eastAsia" w:asciiTheme="minorEastAsia" w:hAnsiTheme="minorEastAsia" w:eastAsiaTheme="minorEastAsia" w:cstheme="minorEastAsia"/>
+          <w:lang w:val="en-US" w:eastAsia="zh-CN"/>
+        </w:rPr>
+        <w:t xml:space="preserve">          </w:t>
+      </w:r>
+      <w:r>
+        <w:rPr>
+          <w:rFonts w:hint="eastAsia"/>
+        </w:rPr>
+        <w:t>领料 :</w:t>
+      </w:r>
+      <w:r>
+        <w:rPr>
+          <w:rFonts w:hint="eastAsia" w:asciiTheme="minorEastAsia" w:hAnsiTheme="minorEastAsia" w:eastAsiaTheme="minorEastAsia" w:cstheme="minorEastAsia"/>
+        </w:rPr>
+        <w:t xml:space="preserve">       </w:t>
       </w:r>
     </w:p>
     <w:p>
@@ -940,6 +1017,7 @@
       <w:jc w:val="both"/>
     </w:pPr>
     <w:rPr>
+      <w:rFonts w:ascii="Times New Roman" w:hAnsi="Times New Roman" w:eastAsia="宋体" w:cs="Times New Roman"/>
       <w:kern w:val="2"/>
       <w:sz w:val="28"/>
       <w:lang w:val="en-US" w:eastAsia="zh-CN" w:bidi="ar-SA"/>
@@ -954,7 +1032,6 @@
     <w:unhideWhenUsed/>
     <w:uiPriority w:val="99"/>
     <w:tblPr>
-      <w:tblStyle w:val="4"/>
       <w:tblCellMar>
         <w:top w:w="0" w:type="dxa"/>
         <w:left w:w="108" w:type="dxa"/>
